--- a/reports/Student#3/D02/Planning and Progress Report - D02 - Student#3 - danalorom1.docx
+++ b/reports/Student#3/D02/Planning and Progress Report - D02 - Student#3 - danalorom1.docx
@@ -8496,7 +8496,25 @@
         <w:sz w:val="18"/>
         <w:szCs w:val="18"/>
       </w:rPr>
-      <w:t xml:space="preserve">Grupo C1.027                                                                                                               Sevilla 15 de </w:t>
+      <w:t>Grupo C</w:t>
+    </w:r>
+    <w:r>
+      <w:rPr>
+        <w:b/>
+        <w:i/>
+        <w:sz w:val="18"/>
+        <w:szCs w:val="18"/>
+      </w:rPr>
+      <w:t>2</w:t>
+    </w:r>
+    <w:r>
+      <w:rPr>
+        <w:b/>
+        <w:i/>
+        <w:sz w:val="18"/>
+        <w:szCs w:val="18"/>
+      </w:rPr>
+      <w:t xml:space="preserve">.027                                                                                                               Sevilla 15 de </w:t>
     </w:r>
     <w:proofErr w:type="gramStart"/>
     <w:r>
@@ -10447,6 +10465,50 @@
       </w:tblCellMar>
     </w:tblPr>
   </w:style>
+  <w:style w:type="paragraph" w:styleId="Encabezado">
+    <w:name w:val="header"/>
+    <w:basedOn w:val="Normal"/>
+    <w:link w:val="EncabezadoCar"/>
+    <w:uiPriority w:val="99"/>
+    <w:unhideWhenUsed/>
+    <w:rsid w:val="00614EE2"/>
+    <w:pPr>
+      <w:tabs>
+        <w:tab w:val="center" w:pos="4252"/>
+        <w:tab w:val="right" w:pos="8504"/>
+      </w:tabs>
+      <w:spacing w:line="240" w:lineRule="auto"/>
+    </w:pPr>
+  </w:style>
+  <w:style w:type="character" w:customStyle="1" w:styleId="EncabezadoCar">
+    <w:name w:val="Encabezado Car"/>
+    <w:basedOn w:val="Fuentedeprrafopredeter"/>
+    <w:link w:val="Encabezado"/>
+    <w:uiPriority w:val="99"/>
+    <w:rsid w:val="00614EE2"/>
+  </w:style>
+  <w:style w:type="paragraph" w:styleId="Piedepgina">
+    <w:name w:val="footer"/>
+    <w:basedOn w:val="Normal"/>
+    <w:link w:val="PiedepginaCar"/>
+    <w:uiPriority w:val="99"/>
+    <w:unhideWhenUsed/>
+    <w:rsid w:val="00614EE2"/>
+    <w:pPr>
+      <w:tabs>
+        <w:tab w:val="center" w:pos="4252"/>
+        <w:tab w:val="right" w:pos="8504"/>
+      </w:tabs>
+      <w:spacing w:line="240" w:lineRule="auto"/>
+    </w:pPr>
+  </w:style>
+  <w:style w:type="character" w:customStyle="1" w:styleId="PiedepginaCar">
+    <w:name w:val="Pie de página Car"/>
+    <w:basedOn w:val="Fuentedeprrafopredeter"/>
+    <w:link w:val="Piedepgina"/>
+    <w:uiPriority w:val="99"/>
+    <w:rsid w:val="00614EE2"/>
+  </w:style>
 </w:styles>
 </file>
 
